--- a/pdf/assignments/shubert_(post-)colonial_biography.docx
+++ b/pdf/assignments/shubert_(post-)colonial_biography.docx
@@ -1,6 +1,6 @@
 
 <file path=word/document.xml><?xml version="1.0" encoding="utf-8"?>
-<w:document xmlns:wpc="http://schemas.microsoft.com/office/word/2010/wordprocessingCanvas" xmlns:cx="http://schemas.microsoft.com/office/drawing/2014/chartex" xmlns:cx1="http://schemas.microsoft.com/office/drawing/2015/9/8/chartex" xmlns:cx2="http://schemas.microsoft.com/office/drawing/2015/10/21/chartex" xmlns:cx3="http://schemas.microsoft.com/office/drawing/2016/5/9/chartex" xmlns:cx4="http://schemas.microsoft.com/office/drawing/2016/5/10/chartex" xmlns:cx5="http://schemas.microsoft.com/office/drawing/2016/5/11/chartex" xmlns:cx6="http://schemas.microsoft.com/office/drawing/2016/5/12/chartex" xmlns:cx7="http://schemas.microsoft.com/office/drawing/2016/5/13/chartex" xmlns:cx8="http://schemas.microsoft.com/office/drawing/2016/5/14/chartex" xmlns:mc="http://schemas.openxmlformats.org/markup-compatibility/2006" xmlns:aink="http://schemas.microsoft.com/office/drawing/2016/ink" xmlns:am3d="http://schemas.microsoft.com/office/drawing/2017/model3d" xmlns:o="urn:schemas-microsoft-com:office:office" xmlns:r="http://schemas.openxmlformats.org/officeDocument/2006/relationships" xmlns:m="http://schemas.openxmlformats.org/officeDocument/2006/math" xmlns:v="urn:schemas-microsoft-com:vml" xmlns:wp14="http://schemas.microsoft.com/office/word/2010/wordprocessingDrawing" xmlns:wp="http://schemas.openxmlformats.org/drawingml/2006/wordprocessingDrawing" xmlns:w10="urn:schemas-microsoft-com:office:word" xmlns:w="http://schemas.openxmlformats.org/wordprocessingml/2006/main" xmlns:w14="http://schemas.microsoft.com/office/word/2010/wordml" xmlns:w15="http://schemas.microsoft.com/office/word/2012/wordml" xmlns:w16cex="http://schemas.microsoft.com/office/word/2018/wordml/cex" xmlns:w16cid="http://schemas.microsoft.com/office/word/2016/wordml/cid" xmlns:w16="http://schemas.microsoft.com/office/word/2018/wordml" xmlns:w16se="http://schemas.microsoft.com/office/word/2015/wordml/symex" xmlns:wpg="http://schemas.microsoft.com/office/word/2010/wordprocessingGroup" xmlns:wpi="http://schemas.microsoft.com/office/word/2010/wordprocessingInk" xmlns:wne="http://schemas.microsoft.com/office/word/2006/wordml" xmlns:wps="http://schemas.microsoft.com/office/word/2010/wordprocessingShape" mc:Ignorable="w14 w15 w16se w16cid w16 w16cex wp14">
+<w:document xmlns:wpc="http://schemas.microsoft.com/office/word/2010/wordprocessingCanvas" xmlns:cx="http://schemas.microsoft.com/office/drawing/2014/chartex" xmlns:cx1="http://schemas.microsoft.com/office/drawing/2015/9/8/chartex" xmlns:cx2="http://schemas.microsoft.com/office/drawing/2015/10/21/chartex" xmlns:cx3="http://schemas.microsoft.com/office/drawing/2016/5/9/chartex" xmlns:cx4="http://schemas.microsoft.com/office/drawing/2016/5/10/chartex" xmlns:cx5="http://schemas.microsoft.com/office/drawing/2016/5/11/chartex" xmlns:cx6="http://schemas.microsoft.com/office/drawing/2016/5/12/chartex" xmlns:cx7="http://schemas.microsoft.com/office/drawing/2016/5/13/chartex" xmlns:cx8="http://schemas.microsoft.com/office/drawing/2016/5/14/chartex" xmlns:mc="http://schemas.openxmlformats.org/markup-compatibility/2006" xmlns:aink="http://schemas.microsoft.com/office/drawing/2016/ink" xmlns:am3d="http://schemas.microsoft.com/office/drawing/2017/model3d" xmlns:o="urn:schemas-microsoft-com:office:office" xmlns:oel="http://schemas.microsoft.com/office/2019/extlst" xmlns:r="http://schemas.openxmlformats.org/officeDocument/2006/relationships" xmlns:m="http://schemas.openxmlformats.org/officeDocument/2006/math" xmlns:v="urn:schemas-microsoft-com:vml" xmlns:wp14="http://schemas.microsoft.com/office/word/2010/wordprocessingDrawing" xmlns:wp="http://schemas.openxmlformats.org/drawingml/2006/wordprocessingDrawing" xmlns:w10="urn:schemas-microsoft-com:office:word" xmlns:w="http://schemas.openxmlformats.org/wordprocessingml/2006/main" xmlns:w14="http://schemas.microsoft.com/office/word/2010/wordml" xmlns:w15="http://schemas.microsoft.com/office/word/2012/wordml" xmlns:w16cex="http://schemas.microsoft.com/office/word/2018/wordml/cex" xmlns:w16cid="http://schemas.microsoft.com/office/word/2016/wordml/cid" xmlns:w16="http://schemas.microsoft.com/office/word/2018/wordml" xmlns:w16sdtdh="http://schemas.microsoft.com/office/word/2020/wordml/sdtdatahash" xmlns:w16se="http://schemas.microsoft.com/office/word/2015/wordml/symex" xmlns:wpg="http://schemas.microsoft.com/office/word/2010/wordprocessingGroup" xmlns:wpi="http://schemas.microsoft.com/office/word/2010/wordprocessingInk" xmlns:wne="http://schemas.microsoft.com/office/word/2006/wordml" xmlns:wps="http://schemas.microsoft.com/office/word/2010/wordprocessingShape" mc:Ignorable="w14 w15 w16se w16cid w16 w16cex w16sdtdh wp14">
   <w:body>
     <w:tbl>
       <w:tblPr>
@@ -139,7 +139,7 @@
                 <w:sz w:val="21"/>
                 <w:szCs w:val="21"/>
               </w:rPr>
-              <w:t>Assessment</w:t>
+              <w:t>Assignment</w:t>
             </w:r>
           </w:p>
           <w:p>
@@ -163,8 +163,17 @@
                 <w:sz w:val="21"/>
                 <w:szCs w:val="21"/>
               </w:rPr>
-              <w:t>Sarah Ohmer</w:t>
+              <w:t xml:space="preserve">Sarah </w:t>
             </w:r>
+            <w:proofErr w:type="spellStart"/>
+            <w:r>
+              <w:rPr>
+                <w:sz w:val="21"/>
+                <w:szCs w:val="21"/>
+              </w:rPr>
+              <w:t>Ohmer</w:t>
+            </w:r>
+            <w:proofErr w:type="spellEnd"/>
           </w:p>
           <w:p>
             <w:pPr>
@@ -362,7 +371,25 @@
           <w:sz w:val="24"/>
           <w:szCs w:val="24"/>
         </w:rPr>
-        <w:t xml:space="preserve">? With who you are as a person? With the lives and experiences of those you love? This is a short personal essay that asks you to research your own life! The goal is for us, as a class, to learn how the history of empire continues to influence us today in myriad ways both big and small. By </w:t>
+        <w:t xml:space="preserve">? With </w:t>
+      </w:r>
+      <w:proofErr w:type="gramStart"/>
+      <w:r>
+        <w:rPr>
+          <w:rFonts w:ascii="Times New Roman" w:hAnsi="Times New Roman" w:cs="Times New Roman"/>
+          <w:sz w:val="24"/>
+          <w:szCs w:val="24"/>
+        </w:rPr>
+        <w:t>who</w:t>
+      </w:r>
+      <w:proofErr w:type="gramEnd"/>
+      <w:r>
+        <w:rPr>
+          <w:rFonts w:ascii="Times New Roman" w:hAnsi="Times New Roman" w:cs="Times New Roman"/>
+          <w:sz w:val="24"/>
+          <w:szCs w:val="24"/>
+        </w:rPr>
+        <w:t xml:space="preserve"> you are as a person? With the lives and experiences of those you love? This is a short personal essay that asks you to research your own life! The goal is for us, as a class, to learn how the history of empire continues to influence us today in myriad ways both big and small. By </w:t>
       </w:r>
       <w:r>
         <w:rPr>
@@ -482,7 +509,25 @@
           <w:sz w:val="24"/>
           <w:szCs w:val="24"/>
         </w:rPr>
-        <w:t>Conduct an interview with someone you love who is from the former British Empire or the current British Commonwealth and report on what you learn. This can be a family member or a friend—it just has to be someone you care about. Your project must include a short biography of this person focused on their connection to their country of origin, and a discussion of how this person’s life was impacted by former or current British influence. Prepare for your interview by researching the history of British colonialism in this person’s country of origin so that you can create effective questions. Topics you might want to discuss include: Did this person live through a process of decolonization or in the aftermath of decolonization, and what do they remember? What markers of British-ness or British presence do they recall from their lives in that country? (Think: languages spoken, foods, school curriculum, framed photos of the Queen or Royal Family in public places.) Your project must include:</w:t>
+        <w:t xml:space="preserve">Conduct an interview with someone you love who is from the former British Empire or the current British Commonwealth and report on what you learn. This can be a family member or a friend—it just </w:t>
+      </w:r>
+      <w:proofErr w:type="gramStart"/>
+      <w:r>
+        <w:rPr>
+          <w:rFonts w:ascii="Times New Roman" w:hAnsi="Times New Roman" w:cs="Times New Roman"/>
+          <w:sz w:val="24"/>
+          <w:szCs w:val="24"/>
+        </w:rPr>
+        <w:t>has to</w:t>
+      </w:r>
+      <w:proofErr w:type="gramEnd"/>
+      <w:r>
+        <w:rPr>
+          <w:rFonts w:ascii="Times New Roman" w:hAnsi="Times New Roman" w:cs="Times New Roman"/>
+          <w:sz w:val="24"/>
+          <w:szCs w:val="24"/>
+        </w:rPr>
+        <w:t xml:space="preserve"> be someone you care about. Your project must include a short biography of this person focused on their connection to their country of origin, and a discussion of how this person’s life was impacted by former or current British influence. Prepare for your interview by researching the history of British colonialism in this person’s country of origin so that you can create effective questions. Topics you might want to discuss include: Did this person live through a process of decolonization or in the aftermath of decolonization, and what do they remember? What markers of British-ness or British presence do they recall from their lives in that country? (Think: languages spoken, foods, school curriculum, framed photos of the Queen or Royal Family in public places.) Your project must include:</w:t>
       </w:r>
     </w:p>
     <w:p>
@@ -1081,7 +1126,25 @@
           <w:sz w:val="24"/>
           <w:szCs w:val="24"/>
         </w:rPr>
-        <w:t xml:space="preserve">; or something else entirely, as long as you can explain its connection to the history of the British Empire. </w:t>
+        <w:t xml:space="preserve">; or something else entirely, </w:t>
+      </w:r>
+      <w:proofErr w:type="gramStart"/>
+      <w:r>
+        <w:rPr>
+          <w:rFonts w:ascii="Times New Roman" w:hAnsi="Times New Roman" w:cs="Times New Roman"/>
+          <w:sz w:val="24"/>
+          <w:szCs w:val="24"/>
+        </w:rPr>
+        <w:t>as long as</w:t>
+      </w:r>
+      <w:proofErr w:type="gramEnd"/>
+      <w:r>
+        <w:rPr>
+          <w:rFonts w:ascii="Times New Roman" w:hAnsi="Times New Roman" w:cs="Times New Roman"/>
+          <w:sz w:val="24"/>
+          <w:szCs w:val="24"/>
+        </w:rPr>
+        <w:t xml:space="preserve"> you can explain its connection to the history of the British Empire. </w:t>
       </w:r>
       <w:r>
         <w:rPr>
@@ -1379,7 +1442,25 @@
           <w:sz w:val="24"/>
           <w:szCs w:val="24"/>
         </w:rPr>
-        <w:t xml:space="preserve"> your peers and you are responsible for teaching them what you have learned. This means your work should be typo- and glitch-free, proof-read, and clearly and engagingly explained or presented. </w:t>
+        <w:t xml:space="preserve"> your </w:t>
+      </w:r>
+      <w:proofErr w:type="gramStart"/>
+      <w:r>
+        <w:rPr>
+          <w:rFonts w:ascii="Times New Roman" w:hAnsi="Times New Roman" w:cs="Times New Roman"/>
+          <w:sz w:val="24"/>
+          <w:szCs w:val="24"/>
+        </w:rPr>
+        <w:t>peers</w:t>
+      </w:r>
+      <w:proofErr w:type="gramEnd"/>
+      <w:r>
+        <w:rPr>
+          <w:rFonts w:ascii="Times New Roman" w:hAnsi="Times New Roman" w:cs="Times New Roman"/>
+          <w:sz w:val="24"/>
+          <w:szCs w:val="24"/>
+        </w:rPr>
+        <w:t xml:space="preserve"> and you are responsible for teaching them what you have learned. This means your work should be typo- and glitch-free, proof-read, and clearly and engagingly explained or presented. </w:t>
       </w:r>
     </w:p>
     <w:p>
@@ -1405,7 +1486,7 @@
 </file>
 
 <file path=word/endnotes.xml><?xml version="1.0" encoding="utf-8"?>
-<w:endnotes xmlns:wpc="http://schemas.microsoft.com/office/word/2010/wordprocessingCanvas" xmlns:cx="http://schemas.microsoft.com/office/drawing/2014/chartex" xmlns:cx1="http://schemas.microsoft.com/office/drawing/2015/9/8/chartex" xmlns:cx2="http://schemas.microsoft.com/office/drawing/2015/10/21/chartex" xmlns:cx3="http://schemas.microsoft.com/office/drawing/2016/5/9/chartex" xmlns:cx4="http://schemas.microsoft.com/office/drawing/2016/5/10/chartex" xmlns:cx5="http://schemas.microsoft.com/office/drawing/2016/5/11/chartex" xmlns:cx6="http://schemas.microsoft.com/office/drawing/2016/5/12/chartex" xmlns:cx7="http://schemas.microsoft.com/office/drawing/2016/5/13/chartex" xmlns:cx8="http://schemas.microsoft.com/office/drawing/2016/5/14/chartex" xmlns:mc="http://schemas.openxmlformats.org/markup-compatibility/2006" xmlns:aink="http://schemas.microsoft.com/office/drawing/2016/ink" xmlns:am3d="http://schemas.microsoft.com/office/drawing/2017/model3d" xmlns:o="urn:schemas-microsoft-com:office:office" xmlns:r="http://schemas.openxmlformats.org/officeDocument/2006/relationships" xmlns:m="http://schemas.openxmlformats.org/officeDocument/2006/math" xmlns:v="urn:schemas-microsoft-com:vml" xmlns:wp14="http://schemas.microsoft.com/office/word/2010/wordprocessingDrawing" xmlns:wp="http://schemas.openxmlformats.org/drawingml/2006/wordprocessingDrawing" xmlns:w10="urn:schemas-microsoft-com:office:word" xmlns:w="http://schemas.openxmlformats.org/wordprocessingml/2006/main" xmlns:w14="http://schemas.microsoft.com/office/word/2010/wordml" xmlns:w15="http://schemas.microsoft.com/office/word/2012/wordml" xmlns:w16cex="http://schemas.microsoft.com/office/word/2018/wordml/cex" xmlns:w16cid="http://schemas.microsoft.com/office/word/2016/wordml/cid" xmlns:w16="http://schemas.microsoft.com/office/word/2018/wordml" xmlns:w16se="http://schemas.microsoft.com/office/word/2015/wordml/symex" xmlns:wpg="http://schemas.microsoft.com/office/word/2010/wordprocessingGroup" xmlns:wpi="http://schemas.microsoft.com/office/word/2010/wordprocessingInk" xmlns:wne="http://schemas.microsoft.com/office/word/2006/wordml" xmlns:wps="http://schemas.microsoft.com/office/word/2010/wordprocessingShape" mc:Ignorable="w14 w15 w16se w16cid w16 w16cex wp14">
+<w:endnotes xmlns:wpc="http://schemas.microsoft.com/office/word/2010/wordprocessingCanvas" xmlns:cx="http://schemas.microsoft.com/office/drawing/2014/chartex" xmlns:cx1="http://schemas.microsoft.com/office/drawing/2015/9/8/chartex" xmlns:cx2="http://schemas.microsoft.com/office/drawing/2015/10/21/chartex" xmlns:cx3="http://schemas.microsoft.com/office/drawing/2016/5/9/chartex" xmlns:cx4="http://schemas.microsoft.com/office/drawing/2016/5/10/chartex" xmlns:cx5="http://schemas.microsoft.com/office/drawing/2016/5/11/chartex" xmlns:cx6="http://schemas.microsoft.com/office/drawing/2016/5/12/chartex" xmlns:cx7="http://schemas.microsoft.com/office/drawing/2016/5/13/chartex" xmlns:cx8="http://schemas.microsoft.com/office/drawing/2016/5/14/chartex" xmlns:mc="http://schemas.openxmlformats.org/markup-compatibility/2006" xmlns:aink="http://schemas.microsoft.com/office/drawing/2016/ink" xmlns:am3d="http://schemas.microsoft.com/office/drawing/2017/model3d" xmlns:o="urn:schemas-microsoft-com:office:office" xmlns:oel="http://schemas.microsoft.com/office/2019/extlst" xmlns:r="http://schemas.openxmlformats.org/officeDocument/2006/relationships" xmlns:m="http://schemas.openxmlformats.org/officeDocument/2006/math" xmlns:v="urn:schemas-microsoft-com:vml" xmlns:wp14="http://schemas.microsoft.com/office/word/2010/wordprocessingDrawing" xmlns:wp="http://schemas.openxmlformats.org/drawingml/2006/wordprocessingDrawing" xmlns:w10="urn:schemas-microsoft-com:office:word" xmlns:w="http://schemas.openxmlformats.org/wordprocessingml/2006/main" xmlns:w14="http://schemas.microsoft.com/office/word/2010/wordml" xmlns:w15="http://schemas.microsoft.com/office/word/2012/wordml" xmlns:w16cex="http://schemas.microsoft.com/office/word/2018/wordml/cex" xmlns:w16cid="http://schemas.microsoft.com/office/word/2016/wordml/cid" xmlns:w16="http://schemas.microsoft.com/office/word/2018/wordml" xmlns:w16sdtdh="http://schemas.microsoft.com/office/word/2020/wordml/sdtdatahash" xmlns:w16se="http://schemas.microsoft.com/office/word/2015/wordml/symex" xmlns:wpg="http://schemas.microsoft.com/office/word/2010/wordprocessingGroup" xmlns:wpi="http://schemas.microsoft.com/office/word/2010/wordprocessingInk" xmlns:wne="http://schemas.microsoft.com/office/word/2006/wordml" xmlns:wps="http://schemas.microsoft.com/office/word/2010/wordprocessingShape" mc:Ignorable="w14 w15 w16se w16cid w16 w16cex w16sdtdh wp14">
   <w:endnote w:type="separator" w:id="-1">
     <w:p>
       <w:pPr>
@@ -1430,7 +1511,7 @@
 </file>
 
 <file path=word/footer1.xml><?xml version="1.0" encoding="utf-8"?>
-<w:ftr xmlns:wpc="http://schemas.microsoft.com/office/word/2010/wordprocessingCanvas" xmlns:cx="http://schemas.microsoft.com/office/drawing/2014/chartex" xmlns:cx1="http://schemas.microsoft.com/office/drawing/2015/9/8/chartex" xmlns:cx2="http://schemas.microsoft.com/office/drawing/2015/10/21/chartex" xmlns:cx3="http://schemas.microsoft.com/office/drawing/2016/5/9/chartex" xmlns:cx4="http://schemas.microsoft.com/office/drawing/2016/5/10/chartex" xmlns:cx5="http://schemas.microsoft.com/office/drawing/2016/5/11/chartex" xmlns:cx6="http://schemas.microsoft.com/office/drawing/2016/5/12/chartex" xmlns:cx7="http://schemas.microsoft.com/office/drawing/2016/5/13/chartex" xmlns:cx8="http://schemas.microsoft.com/office/drawing/2016/5/14/chartex" xmlns:mc="http://schemas.openxmlformats.org/markup-compatibility/2006" xmlns:aink="http://schemas.microsoft.com/office/drawing/2016/ink" xmlns:am3d="http://schemas.microsoft.com/office/drawing/2017/model3d" xmlns:o="urn:schemas-microsoft-com:office:office" xmlns:r="http://schemas.openxmlformats.org/officeDocument/2006/relationships" xmlns:m="http://schemas.openxmlformats.org/officeDocument/2006/math" xmlns:v="urn:schemas-microsoft-com:vml" xmlns:wp14="http://schemas.microsoft.com/office/word/2010/wordprocessingDrawing" xmlns:wp="http://schemas.openxmlformats.org/drawingml/2006/wordprocessingDrawing" xmlns:w10="urn:schemas-microsoft-com:office:word" xmlns:w="http://schemas.openxmlformats.org/wordprocessingml/2006/main" xmlns:w14="http://schemas.microsoft.com/office/word/2010/wordml" xmlns:w15="http://schemas.microsoft.com/office/word/2012/wordml" xmlns:w16cex="http://schemas.microsoft.com/office/word/2018/wordml/cex" xmlns:w16cid="http://schemas.microsoft.com/office/word/2016/wordml/cid" xmlns:w16="http://schemas.microsoft.com/office/word/2018/wordml" xmlns:w16se="http://schemas.microsoft.com/office/word/2015/wordml/symex" xmlns:wpg="http://schemas.microsoft.com/office/word/2010/wordprocessingGroup" xmlns:wpi="http://schemas.microsoft.com/office/word/2010/wordprocessingInk" xmlns:wne="http://schemas.microsoft.com/office/word/2006/wordml" xmlns:wps="http://schemas.microsoft.com/office/word/2010/wordprocessingShape" mc:Ignorable="w14 w15 w16se w16cid w16 w16cex wp14">
+<w:ftr xmlns:wpc="http://schemas.microsoft.com/office/word/2010/wordprocessingCanvas" xmlns:cx="http://schemas.microsoft.com/office/drawing/2014/chartex" xmlns:cx1="http://schemas.microsoft.com/office/drawing/2015/9/8/chartex" xmlns:cx2="http://schemas.microsoft.com/office/drawing/2015/10/21/chartex" xmlns:cx3="http://schemas.microsoft.com/office/drawing/2016/5/9/chartex" xmlns:cx4="http://schemas.microsoft.com/office/drawing/2016/5/10/chartex" xmlns:cx5="http://schemas.microsoft.com/office/drawing/2016/5/11/chartex" xmlns:cx6="http://schemas.microsoft.com/office/drawing/2016/5/12/chartex" xmlns:cx7="http://schemas.microsoft.com/office/drawing/2016/5/13/chartex" xmlns:cx8="http://schemas.microsoft.com/office/drawing/2016/5/14/chartex" xmlns:mc="http://schemas.openxmlformats.org/markup-compatibility/2006" xmlns:aink="http://schemas.microsoft.com/office/drawing/2016/ink" xmlns:am3d="http://schemas.microsoft.com/office/drawing/2017/model3d" xmlns:o="urn:schemas-microsoft-com:office:office" xmlns:oel="http://schemas.microsoft.com/office/2019/extlst" xmlns:r="http://schemas.openxmlformats.org/officeDocument/2006/relationships" xmlns:m="http://schemas.openxmlformats.org/officeDocument/2006/math" xmlns:v="urn:schemas-microsoft-com:vml" xmlns:wp14="http://schemas.microsoft.com/office/word/2010/wordprocessingDrawing" xmlns:wp="http://schemas.openxmlformats.org/drawingml/2006/wordprocessingDrawing" xmlns:w10="urn:schemas-microsoft-com:office:word" xmlns:w="http://schemas.openxmlformats.org/wordprocessingml/2006/main" xmlns:w14="http://schemas.microsoft.com/office/word/2010/wordml" xmlns:w15="http://schemas.microsoft.com/office/word/2012/wordml" xmlns:w16cex="http://schemas.microsoft.com/office/word/2018/wordml/cex" xmlns:w16cid="http://schemas.microsoft.com/office/word/2016/wordml/cid" xmlns:w16="http://schemas.microsoft.com/office/word/2018/wordml" xmlns:w16sdtdh="http://schemas.microsoft.com/office/word/2020/wordml/sdtdatahash" xmlns:w16se="http://schemas.microsoft.com/office/word/2015/wordml/symex" xmlns:wpg="http://schemas.microsoft.com/office/word/2010/wordprocessingGroup" xmlns:wpi="http://schemas.microsoft.com/office/word/2010/wordprocessingInk" xmlns:wne="http://schemas.microsoft.com/office/word/2006/wordml" xmlns:wps="http://schemas.microsoft.com/office/word/2010/wordprocessingShape" mc:Ignorable="w14 w15 w16se w16cid w16 w16cex w16sdtdh wp14">
   <w:sdt>
     <w:sdtPr>
       <w:rPr>
@@ -1481,7 +1562,7 @@
 </file>
 
 <file path=word/footer2.xml><?xml version="1.0" encoding="utf-8"?>
-<w:ftr xmlns:wpc="http://schemas.microsoft.com/office/word/2010/wordprocessingCanvas" xmlns:cx="http://schemas.microsoft.com/office/drawing/2014/chartex" xmlns:cx1="http://schemas.microsoft.com/office/drawing/2015/9/8/chartex" xmlns:cx2="http://schemas.microsoft.com/office/drawing/2015/10/21/chartex" xmlns:cx3="http://schemas.microsoft.com/office/drawing/2016/5/9/chartex" xmlns:cx4="http://schemas.microsoft.com/office/drawing/2016/5/10/chartex" xmlns:cx5="http://schemas.microsoft.com/office/drawing/2016/5/11/chartex" xmlns:cx6="http://schemas.microsoft.com/office/drawing/2016/5/12/chartex" xmlns:cx7="http://schemas.microsoft.com/office/drawing/2016/5/13/chartex" xmlns:cx8="http://schemas.microsoft.com/office/drawing/2016/5/14/chartex" xmlns:mc="http://schemas.openxmlformats.org/markup-compatibility/2006" xmlns:aink="http://schemas.microsoft.com/office/drawing/2016/ink" xmlns:am3d="http://schemas.microsoft.com/office/drawing/2017/model3d" xmlns:o="urn:schemas-microsoft-com:office:office" xmlns:r="http://schemas.openxmlformats.org/officeDocument/2006/relationships" xmlns:m="http://schemas.openxmlformats.org/officeDocument/2006/math" xmlns:v="urn:schemas-microsoft-com:vml" xmlns:wp14="http://schemas.microsoft.com/office/word/2010/wordprocessingDrawing" xmlns:wp="http://schemas.openxmlformats.org/drawingml/2006/wordprocessingDrawing" xmlns:w10="urn:schemas-microsoft-com:office:word" xmlns:w="http://schemas.openxmlformats.org/wordprocessingml/2006/main" xmlns:w14="http://schemas.microsoft.com/office/word/2010/wordml" xmlns:w15="http://schemas.microsoft.com/office/word/2012/wordml" xmlns:w16cex="http://schemas.microsoft.com/office/word/2018/wordml/cex" xmlns:w16cid="http://schemas.microsoft.com/office/word/2016/wordml/cid" xmlns:w16="http://schemas.microsoft.com/office/word/2018/wordml" xmlns:w16se="http://schemas.microsoft.com/office/word/2015/wordml/symex" xmlns:wpg="http://schemas.microsoft.com/office/word/2010/wordprocessingGroup" xmlns:wpi="http://schemas.microsoft.com/office/word/2010/wordprocessingInk" xmlns:wne="http://schemas.microsoft.com/office/word/2006/wordml" xmlns:wps="http://schemas.microsoft.com/office/word/2010/wordprocessingShape" mc:Ignorable="w14 w15 w16se w16cid w16 w16cex wp14">
+<w:ftr xmlns:wpc="http://schemas.microsoft.com/office/word/2010/wordprocessingCanvas" xmlns:cx="http://schemas.microsoft.com/office/drawing/2014/chartex" xmlns:cx1="http://schemas.microsoft.com/office/drawing/2015/9/8/chartex" xmlns:cx2="http://schemas.microsoft.com/office/drawing/2015/10/21/chartex" xmlns:cx3="http://schemas.microsoft.com/office/drawing/2016/5/9/chartex" xmlns:cx4="http://schemas.microsoft.com/office/drawing/2016/5/10/chartex" xmlns:cx5="http://schemas.microsoft.com/office/drawing/2016/5/11/chartex" xmlns:cx6="http://schemas.microsoft.com/office/drawing/2016/5/12/chartex" xmlns:cx7="http://schemas.microsoft.com/office/drawing/2016/5/13/chartex" xmlns:cx8="http://schemas.microsoft.com/office/drawing/2016/5/14/chartex" xmlns:mc="http://schemas.openxmlformats.org/markup-compatibility/2006" xmlns:aink="http://schemas.microsoft.com/office/drawing/2016/ink" xmlns:am3d="http://schemas.microsoft.com/office/drawing/2017/model3d" xmlns:o="urn:schemas-microsoft-com:office:office" xmlns:oel="http://schemas.microsoft.com/office/2019/extlst" xmlns:r="http://schemas.openxmlformats.org/officeDocument/2006/relationships" xmlns:m="http://schemas.openxmlformats.org/officeDocument/2006/math" xmlns:v="urn:schemas-microsoft-com:vml" xmlns:wp14="http://schemas.microsoft.com/office/word/2010/wordprocessingDrawing" xmlns:wp="http://schemas.openxmlformats.org/drawingml/2006/wordprocessingDrawing" xmlns:w10="urn:schemas-microsoft-com:office:word" xmlns:w="http://schemas.openxmlformats.org/wordprocessingml/2006/main" xmlns:w14="http://schemas.microsoft.com/office/word/2010/wordml" xmlns:w15="http://schemas.microsoft.com/office/word/2012/wordml" xmlns:w16cex="http://schemas.microsoft.com/office/word/2018/wordml/cex" xmlns:w16cid="http://schemas.microsoft.com/office/word/2016/wordml/cid" xmlns:w16="http://schemas.microsoft.com/office/word/2018/wordml" xmlns:w16sdtdh="http://schemas.microsoft.com/office/word/2020/wordml/sdtdatahash" xmlns:w16se="http://schemas.microsoft.com/office/word/2015/wordml/symex" xmlns:wpg="http://schemas.microsoft.com/office/word/2010/wordprocessingGroup" xmlns:wpi="http://schemas.microsoft.com/office/word/2010/wordprocessingInk" xmlns:wne="http://schemas.microsoft.com/office/word/2006/wordml" xmlns:wps="http://schemas.microsoft.com/office/word/2010/wordprocessingShape" mc:Ignorable="w14 w15 w16se w16cid w16 w16cex w16sdtdh wp14">
   <w:sdt>
     <w:sdtPr>
       <w:rPr>
@@ -1545,7 +1626,7 @@
 </file>
 
 <file path=word/footnotes.xml><?xml version="1.0" encoding="utf-8"?>
-<w:footnotes xmlns:wpc="http://schemas.microsoft.com/office/word/2010/wordprocessingCanvas" xmlns:cx="http://schemas.microsoft.com/office/drawing/2014/chartex" xmlns:cx1="http://schemas.microsoft.com/office/drawing/2015/9/8/chartex" xmlns:cx2="http://schemas.microsoft.com/office/drawing/2015/10/21/chartex" xmlns:cx3="http://schemas.microsoft.com/office/drawing/2016/5/9/chartex" xmlns:cx4="http://schemas.microsoft.com/office/drawing/2016/5/10/chartex" xmlns:cx5="http://schemas.microsoft.com/office/drawing/2016/5/11/chartex" xmlns:cx6="http://schemas.microsoft.com/office/drawing/2016/5/12/chartex" xmlns:cx7="http://schemas.microsoft.com/office/drawing/2016/5/13/chartex" xmlns:cx8="http://schemas.microsoft.com/office/drawing/2016/5/14/chartex" xmlns:mc="http://schemas.openxmlformats.org/markup-compatibility/2006" xmlns:aink="http://schemas.microsoft.com/office/drawing/2016/ink" xmlns:am3d="http://schemas.microsoft.com/office/drawing/2017/model3d" xmlns:o="urn:schemas-microsoft-com:office:office" xmlns:r="http://schemas.openxmlformats.org/officeDocument/2006/relationships" xmlns:m="http://schemas.openxmlformats.org/officeDocument/2006/math" xmlns:v="urn:schemas-microsoft-com:vml" xmlns:wp14="http://schemas.microsoft.com/office/word/2010/wordprocessingDrawing" xmlns:wp="http://schemas.openxmlformats.org/drawingml/2006/wordprocessingDrawing" xmlns:w10="urn:schemas-microsoft-com:office:word" xmlns:w="http://schemas.openxmlformats.org/wordprocessingml/2006/main" xmlns:w14="http://schemas.microsoft.com/office/word/2010/wordml" xmlns:w15="http://schemas.microsoft.com/office/word/2012/wordml" xmlns:w16cex="http://schemas.microsoft.com/office/word/2018/wordml/cex" xmlns:w16cid="http://schemas.microsoft.com/office/word/2016/wordml/cid" xmlns:w16="http://schemas.microsoft.com/office/word/2018/wordml" xmlns:w16se="http://schemas.microsoft.com/office/word/2015/wordml/symex" xmlns:wpg="http://schemas.microsoft.com/office/word/2010/wordprocessingGroup" xmlns:wpi="http://schemas.microsoft.com/office/word/2010/wordprocessingInk" xmlns:wne="http://schemas.microsoft.com/office/word/2006/wordml" xmlns:wps="http://schemas.microsoft.com/office/word/2010/wordprocessingShape" mc:Ignorable="w14 w15 w16se w16cid w16 w16cex wp14">
+<w:footnotes xmlns:wpc="http://schemas.microsoft.com/office/word/2010/wordprocessingCanvas" xmlns:cx="http://schemas.microsoft.com/office/drawing/2014/chartex" xmlns:cx1="http://schemas.microsoft.com/office/drawing/2015/9/8/chartex" xmlns:cx2="http://schemas.microsoft.com/office/drawing/2015/10/21/chartex" xmlns:cx3="http://schemas.microsoft.com/office/drawing/2016/5/9/chartex" xmlns:cx4="http://schemas.microsoft.com/office/drawing/2016/5/10/chartex" xmlns:cx5="http://schemas.microsoft.com/office/drawing/2016/5/11/chartex" xmlns:cx6="http://schemas.microsoft.com/office/drawing/2016/5/12/chartex" xmlns:cx7="http://schemas.microsoft.com/office/drawing/2016/5/13/chartex" xmlns:cx8="http://schemas.microsoft.com/office/drawing/2016/5/14/chartex" xmlns:mc="http://schemas.openxmlformats.org/markup-compatibility/2006" xmlns:aink="http://schemas.microsoft.com/office/drawing/2016/ink" xmlns:am3d="http://schemas.microsoft.com/office/drawing/2017/model3d" xmlns:o="urn:schemas-microsoft-com:office:office" xmlns:oel="http://schemas.microsoft.com/office/2019/extlst" xmlns:r="http://schemas.openxmlformats.org/officeDocument/2006/relationships" xmlns:m="http://schemas.openxmlformats.org/officeDocument/2006/math" xmlns:v="urn:schemas-microsoft-com:vml" xmlns:wp14="http://schemas.microsoft.com/office/word/2010/wordprocessingDrawing" xmlns:wp="http://schemas.openxmlformats.org/drawingml/2006/wordprocessingDrawing" xmlns:w10="urn:schemas-microsoft-com:office:word" xmlns:w="http://schemas.openxmlformats.org/wordprocessingml/2006/main" xmlns:w14="http://schemas.microsoft.com/office/word/2010/wordml" xmlns:w15="http://schemas.microsoft.com/office/word/2012/wordml" xmlns:w16cex="http://schemas.microsoft.com/office/word/2018/wordml/cex" xmlns:w16cid="http://schemas.microsoft.com/office/word/2016/wordml/cid" xmlns:w16="http://schemas.microsoft.com/office/word/2018/wordml" xmlns:w16sdtdh="http://schemas.microsoft.com/office/word/2020/wordml/sdtdatahash" xmlns:w16se="http://schemas.microsoft.com/office/word/2015/wordml/symex" xmlns:wpg="http://schemas.microsoft.com/office/word/2010/wordprocessingGroup" xmlns:wpi="http://schemas.microsoft.com/office/word/2010/wordprocessingInk" xmlns:wne="http://schemas.microsoft.com/office/word/2006/wordml" xmlns:wps="http://schemas.microsoft.com/office/word/2010/wordprocessingShape" mc:Ignorable="w14 w15 w16se w16cid w16 w16cex w16sdtdh wp14">
   <w:footnote w:type="separator" w:id="-1">
     <w:p>
       <w:pPr>
@@ -1570,7 +1651,7 @@
 </file>
 
 <file path=word/numbering.xml><?xml version="1.0" encoding="utf-8"?>
-<w:numbering xmlns:wpc="http://schemas.microsoft.com/office/word/2010/wordprocessingCanvas" xmlns:cx="http://schemas.microsoft.com/office/drawing/2014/chartex" xmlns:cx1="http://schemas.microsoft.com/office/drawing/2015/9/8/chartex" xmlns:cx2="http://schemas.microsoft.com/office/drawing/2015/10/21/chartex" xmlns:cx3="http://schemas.microsoft.com/office/drawing/2016/5/9/chartex" xmlns:cx4="http://schemas.microsoft.com/office/drawing/2016/5/10/chartex" xmlns:cx5="http://schemas.microsoft.com/office/drawing/2016/5/11/chartex" xmlns:cx6="http://schemas.microsoft.com/office/drawing/2016/5/12/chartex" xmlns:cx7="http://schemas.microsoft.com/office/drawing/2016/5/13/chartex" xmlns:cx8="http://schemas.microsoft.com/office/drawing/2016/5/14/chartex" xmlns:mc="http://schemas.openxmlformats.org/markup-compatibility/2006" xmlns:aink="http://schemas.microsoft.com/office/drawing/2016/ink" xmlns:am3d="http://schemas.microsoft.com/office/drawing/2017/model3d" xmlns:o="urn:schemas-microsoft-com:office:office" xmlns:r="http://schemas.openxmlformats.org/officeDocument/2006/relationships" xmlns:m="http://schemas.openxmlformats.org/officeDocument/2006/math" xmlns:v="urn:schemas-microsoft-com:vml" xmlns:wp14="http://schemas.microsoft.com/office/word/2010/wordprocessingDrawing" xmlns:wp="http://schemas.openxmlformats.org/drawingml/2006/wordprocessingDrawing" xmlns:w10="urn:schemas-microsoft-com:office:word" xmlns:w="http://schemas.openxmlformats.org/wordprocessingml/2006/main" xmlns:w14="http://schemas.microsoft.com/office/word/2010/wordml" xmlns:w15="http://schemas.microsoft.com/office/word/2012/wordml" xmlns:w16cex="http://schemas.microsoft.com/office/word/2018/wordml/cex" xmlns:w16cid="http://schemas.microsoft.com/office/word/2016/wordml/cid" xmlns:w16="http://schemas.microsoft.com/office/word/2018/wordml" xmlns:w16se="http://schemas.microsoft.com/office/word/2015/wordml/symex" xmlns:wpg="http://schemas.microsoft.com/office/word/2010/wordprocessingGroup" xmlns:wpi="http://schemas.microsoft.com/office/word/2010/wordprocessingInk" xmlns:wne="http://schemas.microsoft.com/office/word/2006/wordml" xmlns:wps="http://schemas.microsoft.com/office/word/2010/wordprocessingShape" mc:Ignorable="w14 w15 w16se w16cid w16 w16cex wp14">
+<w:numbering xmlns:wpc="http://schemas.microsoft.com/office/word/2010/wordprocessingCanvas" xmlns:cx="http://schemas.microsoft.com/office/drawing/2014/chartex" xmlns:cx1="http://schemas.microsoft.com/office/drawing/2015/9/8/chartex" xmlns:cx2="http://schemas.microsoft.com/office/drawing/2015/10/21/chartex" xmlns:cx3="http://schemas.microsoft.com/office/drawing/2016/5/9/chartex" xmlns:cx4="http://schemas.microsoft.com/office/drawing/2016/5/10/chartex" xmlns:cx5="http://schemas.microsoft.com/office/drawing/2016/5/11/chartex" xmlns:cx6="http://schemas.microsoft.com/office/drawing/2016/5/12/chartex" xmlns:cx7="http://schemas.microsoft.com/office/drawing/2016/5/13/chartex" xmlns:cx8="http://schemas.microsoft.com/office/drawing/2016/5/14/chartex" xmlns:mc="http://schemas.openxmlformats.org/markup-compatibility/2006" xmlns:aink="http://schemas.microsoft.com/office/drawing/2016/ink" xmlns:am3d="http://schemas.microsoft.com/office/drawing/2017/model3d" xmlns:o="urn:schemas-microsoft-com:office:office" xmlns:oel="http://schemas.microsoft.com/office/2019/extlst" xmlns:r="http://schemas.openxmlformats.org/officeDocument/2006/relationships" xmlns:m="http://schemas.openxmlformats.org/officeDocument/2006/math" xmlns:v="urn:schemas-microsoft-com:vml" xmlns:wp14="http://schemas.microsoft.com/office/word/2010/wordprocessingDrawing" xmlns:wp="http://schemas.openxmlformats.org/drawingml/2006/wordprocessingDrawing" xmlns:w10="urn:schemas-microsoft-com:office:word" xmlns:w="http://schemas.openxmlformats.org/wordprocessingml/2006/main" xmlns:w14="http://schemas.microsoft.com/office/word/2010/wordml" xmlns:w15="http://schemas.microsoft.com/office/word/2012/wordml" xmlns:w16cex="http://schemas.microsoft.com/office/word/2018/wordml/cex" xmlns:w16cid="http://schemas.microsoft.com/office/word/2016/wordml/cid" xmlns:w16="http://schemas.microsoft.com/office/word/2018/wordml" xmlns:w16sdtdh="http://schemas.microsoft.com/office/word/2020/wordml/sdtdatahash" xmlns:w16se="http://schemas.microsoft.com/office/word/2015/wordml/symex" xmlns:wpg="http://schemas.microsoft.com/office/word/2010/wordprocessingGroup" xmlns:wpi="http://schemas.microsoft.com/office/word/2010/wordprocessingInk" xmlns:wne="http://schemas.microsoft.com/office/word/2006/wordml" xmlns:wps="http://schemas.microsoft.com/office/word/2010/wordprocessingShape" mc:Ignorable="w14 w15 w16se w16cid w16 w16cex w16sdtdh wp14">
   <w:abstractNum w:abstractNumId="0" w15:restartNumberingAfterBreak="0">
     <w:nsid w:val="6E0328DE"/>
     <w:multiLevelType w:val="hybridMultilevel"/>
@@ -1752,17 +1833,17 @@
       </w:pPr>
     </w:lvl>
   </w:abstractNum>
-  <w:num w:numId="1">
+  <w:num w:numId="1" w16cid:durableId="56976109">
     <w:abstractNumId w:val="1"/>
   </w:num>
-  <w:num w:numId="2">
+  <w:num w:numId="2" w16cid:durableId="654529031">
     <w:abstractNumId w:val="0"/>
   </w:num>
 </w:numbering>
 </file>
 
 <file path=word/styles.xml><?xml version="1.0" encoding="utf-8"?>
-<w:styles xmlns:mc="http://schemas.openxmlformats.org/markup-compatibility/2006" xmlns:r="http://schemas.openxmlformats.org/officeDocument/2006/relationships" xmlns:w="http://schemas.openxmlformats.org/wordprocessingml/2006/main" xmlns:w14="http://schemas.microsoft.com/office/word/2010/wordml" xmlns:w15="http://schemas.microsoft.com/office/word/2012/wordml" xmlns:w16cex="http://schemas.microsoft.com/office/word/2018/wordml/cex" xmlns:w16cid="http://schemas.microsoft.com/office/word/2016/wordml/cid" xmlns:w16="http://schemas.microsoft.com/office/word/2018/wordml" xmlns:w16se="http://schemas.microsoft.com/office/word/2015/wordml/symex" mc:Ignorable="w14 w15 w16se w16cid w16 w16cex">
+<w:styles xmlns:mc="http://schemas.openxmlformats.org/markup-compatibility/2006" xmlns:r="http://schemas.openxmlformats.org/officeDocument/2006/relationships" xmlns:w="http://schemas.openxmlformats.org/wordprocessingml/2006/main" xmlns:w14="http://schemas.microsoft.com/office/word/2010/wordml" xmlns:w15="http://schemas.microsoft.com/office/word/2012/wordml" xmlns:w16cex="http://schemas.microsoft.com/office/word/2018/wordml/cex" xmlns:w16cid="http://schemas.microsoft.com/office/word/2016/wordml/cid" xmlns:w16="http://schemas.microsoft.com/office/word/2018/wordml" xmlns:w16sdtdh="http://schemas.microsoft.com/office/word/2020/wordml/sdtdatahash" xmlns:w16se="http://schemas.microsoft.com/office/word/2015/wordml/symex" mc:Ignorable="w14 w15 w16se w16cid w16 w16cex w16sdtdh">
   <w:docDefaults>
     <w:rPrDefault>
       <w:rPr>
